--- a/screenshots.docx
+++ b/screenshots.docx
@@ -4,22 +4,19 @@
   <w:body>
     <w:p>
       <w:r>
-        <w:t>Schedule update page when invalid date entered. Also watches for null values.</w:t>
-      </w:r>
-      <w:bookmarkStart w:id="0" w:name="_GoBack"/>
-      <w:bookmarkEnd w:id="0"/>
+        <w:t>Date Picker:</w:t>
+      </w:r>
     </w:p>
-    <w:p/>
     <w:p>
       <w:r>
         <w:rPr>
           <w:noProof/>
         </w:rPr>
         <w:drawing>
-          <wp:inline distT="0" distB="0" distL="0" distR="0" wp14:anchorId="723D60FF" wp14:editId="37BF1CAF">
-            <wp:extent cx="5956300" cy="2844800"/>
-            <wp:effectExtent l="0" t="0" r="12700" b="0"/>
-            <wp:docPr id="1" name="Picture 1" descr="/Users/thomas/Desktop/hw3-validation.png"/>
+          <wp:inline distT="0" distB="0" distL="0" distR="0" wp14:anchorId="64289DE3" wp14:editId="55556ED7">
+            <wp:extent cx="5930900" cy="2451100"/>
+            <wp:effectExtent l="0" t="0" r="12700" b="12700"/>
+            <wp:docPr id="3" name="Picture 3" descr="../../../../../Users/thomas/Desktop/hw4-"/>
             <wp:cNvGraphicFramePr>
               <a:graphicFrameLocks xmlns:a="http://schemas.openxmlformats.org/drawingml/2006/main" noChangeAspect="1"/>
             </wp:cNvGraphicFramePr>
@@ -27,7 +24,7 @@
               <a:graphicData uri="http://schemas.openxmlformats.org/drawingml/2006/picture">
                 <pic:pic xmlns:pic="http://schemas.openxmlformats.org/drawingml/2006/picture">
                   <pic:nvPicPr>
-                    <pic:cNvPr id="0" name="Picture 1" descr="/Users/thomas/Desktop/hw3-validation.png"/>
+                    <pic:cNvPr id="0" name="Picture 1" descr="../../../../../Users/thomas/Desktop/hw4-"/>
                     <pic:cNvPicPr>
                       <a:picLocks noChangeAspect="1" noChangeArrowheads="1"/>
                     </pic:cNvPicPr>
@@ -48,7 +45,7 @@
                   <pic:spPr bwMode="auto">
                     <a:xfrm>
                       <a:off x="0" y="0"/>
-                      <a:ext cx="5956300" cy="2844800"/>
+                      <a:ext cx="5930900" cy="2451100"/>
                     </a:xfrm>
                     <a:prstGeom prst="rect">
                       <a:avLst/>
@@ -69,20 +66,17 @@
     <w:p/>
     <w:p>
       <w:r>
-        <w:t>When valid values are entered, the entry is updated in the database and displayed.</w:t>
-      </w:r>
-    </w:p>
-    <w:p/>
-    <w:p>
+        <w:t>Logged In:</w:t>
+      </w:r>
       <w:r>
         <w:rPr>
           <w:noProof/>
         </w:rPr>
         <w:drawing>
-          <wp:inline distT="0" distB="0" distL="0" distR="0" wp14:anchorId="39BC3DC4" wp14:editId="059A5A07">
-            <wp:extent cx="5930900" cy="2501900"/>
-            <wp:effectExtent l="0" t="0" r="12700" b="12700"/>
-            <wp:docPr id="2" name="Picture 2" descr="/Users/thomas/Desktop/hw3-success.png"/>
+          <wp:inline distT="0" distB="0" distL="0" distR="0" wp14:anchorId="69A5E96C" wp14:editId="24A60392">
+            <wp:extent cx="5930900" cy="2362200"/>
+            <wp:effectExtent l="0" t="0" r="12700" b="0"/>
+            <wp:docPr id="4" name="Picture 4" descr="../../../../../Users/thomas/Desktop/hw"/>
             <wp:cNvGraphicFramePr>
               <a:graphicFrameLocks xmlns:a="http://schemas.openxmlformats.org/drawingml/2006/main" noChangeAspect="1"/>
             </wp:cNvGraphicFramePr>
@@ -90,7 +84,7 @@
               <a:graphicData uri="http://schemas.openxmlformats.org/drawingml/2006/picture">
                 <pic:pic xmlns:pic="http://schemas.openxmlformats.org/drawingml/2006/picture">
                   <pic:nvPicPr>
-                    <pic:cNvPr id="0" name="Picture 2" descr="/Users/thomas/Desktop/hw3-success.png"/>
+                    <pic:cNvPr id="0" name="Picture 2" descr="../../../../../Users/thomas/Desktop/hw"/>
                     <pic:cNvPicPr>
                       <a:picLocks noChangeAspect="1" noChangeArrowheads="1"/>
                     </pic:cNvPicPr>
@@ -111,7 +105,7 @@
                   <pic:spPr bwMode="auto">
                     <a:xfrm>
                       <a:off x="0" y="0"/>
-                      <a:ext cx="5930900" cy="2501900"/>
+                      <a:ext cx="5930900" cy="2362200"/>
                     </a:xfrm>
                     <a:prstGeom prst="rect">
                       <a:avLst/>
@@ -120,6 +114,267 @@
                     <a:ln>
                       <a:noFill/>
                     </a:ln>
+                  </pic:spPr>
+                </pic:pic>
+              </a:graphicData>
+            </a:graphic>
+          </wp:inline>
+        </w:drawing>
+      </w:r>
+    </w:p>
+    <w:p/>
+    <w:p/>
+    <w:p/>
+    <w:p/>
+    <w:p/>
+    <w:p/>
+    <w:p/>
+    <w:p/>
+    <w:p/>
+    <w:p/>
+    <w:p/>
+    <w:p/>
+    <w:p/>
+    <w:p/>
+    <w:p>
+      <w:r>
+        <w:lastRenderedPageBreak/>
+        <w:t>Log in form</w:t>
+      </w:r>
+    </w:p>
+    <w:p>
+      <w:r>
+        <w:rPr>
+          <w:noProof/>
+        </w:rPr>
+        <w:drawing>
+          <wp:inline distT="0" distB="0" distL="0" distR="0" wp14:anchorId="059E7839" wp14:editId="51887A61">
+            <wp:extent cx="5930900" cy="1739900"/>
+            <wp:effectExtent l="0" t="0" r="12700" b="12700"/>
+            <wp:docPr id="5" name="Picture 5" descr="../../../../../Users/thomas/Desktop"/>
+            <wp:cNvGraphicFramePr>
+              <a:graphicFrameLocks xmlns:a="http://schemas.openxmlformats.org/drawingml/2006/main" noChangeAspect="1"/>
+            </wp:cNvGraphicFramePr>
+            <a:graphic xmlns:a="http://schemas.openxmlformats.org/drawingml/2006/main">
+              <a:graphicData uri="http://schemas.openxmlformats.org/drawingml/2006/picture">
+                <pic:pic xmlns:pic="http://schemas.openxmlformats.org/drawingml/2006/picture">
+                  <pic:nvPicPr>
+                    <pic:cNvPr id="0" name="Picture 3" descr="../../../../../Users/thomas/Desktop"/>
+                    <pic:cNvPicPr>
+                      <a:picLocks noChangeAspect="1" noChangeArrowheads="1"/>
+                    </pic:cNvPicPr>
+                  </pic:nvPicPr>
+                  <pic:blipFill>
+                    <a:blip r:embed="rId6">
+                      <a:extLst>
+                        <a:ext uri="{28A0092B-C50C-407E-A947-70E740481C1C}">
+                          <a14:useLocalDpi xmlns:a14="http://schemas.microsoft.com/office/drawing/2010/main" val="0"/>
+                        </a:ext>
+                      </a:extLst>
+                    </a:blip>
+                    <a:srcRect/>
+                    <a:stretch>
+                      <a:fillRect/>
+                    </a:stretch>
+                  </pic:blipFill>
+                  <pic:spPr bwMode="auto">
+                    <a:xfrm>
+                      <a:off x="0" y="0"/>
+                      <a:ext cx="5930900" cy="1739900"/>
+                    </a:xfrm>
+                    <a:prstGeom prst="rect">
+                      <a:avLst/>
+                    </a:prstGeom>
+                    <a:noFill/>
+                    <a:ln>
+                      <a:noFill/>
+                    </a:ln>
+                  </pic:spPr>
+                </pic:pic>
+              </a:graphicData>
+            </a:graphic>
+          </wp:inline>
+        </w:drawing>
+      </w:r>
+    </w:p>
+    <w:p/>
+    <w:p>
+      <w:r>
+        <w:t>Log out</w:t>
+      </w:r>
+    </w:p>
+    <w:p>
+      <w:r>
+        <w:rPr>
+          <w:noProof/>
+        </w:rPr>
+        <w:drawing>
+          <wp:inline distT="0" distB="0" distL="0" distR="0" wp14:anchorId="65305D1B" wp14:editId="5D3C8127">
+            <wp:extent cx="5930900" cy="1651000"/>
+            <wp:effectExtent l="0" t="0" r="12700" b="0"/>
+            <wp:docPr id="6" name="Picture 6" descr="../../../../../Users/thomas/Desktop/"/>
+            <wp:cNvGraphicFramePr>
+              <a:graphicFrameLocks xmlns:a="http://schemas.openxmlformats.org/drawingml/2006/main" noChangeAspect="1"/>
+            </wp:cNvGraphicFramePr>
+            <a:graphic xmlns:a="http://schemas.openxmlformats.org/drawingml/2006/main">
+              <a:graphicData uri="http://schemas.openxmlformats.org/drawingml/2006/picture">
+                <pic:pic xmlns:pic="http://schemas.openxmlformats.org/drawingml/2006/picture">
+                  <pic:nvPicPr>
+                    <pic:cNvPr id="0" name="Picture 4" descr="../../../../../Users/thomas/Desktop/"/>
+                    <pic:cNvPicPr>
+                      <a:picLocks noChangeAspect="1" noChangeArrowheads="1"/>
+                    </pic:cNvPicPr>
+                  </pic:nvPicPr>
+                  <pic:blipFill>
+                    <a:blip r:embed="rId7">
+                      <a:extLst>
+                        <a:ext uri="{28A0092B-C50C-407E-A947-70E740481C1C}">
+                          <a14:useLocalDpi xmlns:a14="http://schemas.microsoft.com/office/drawing/2010/main" val="0"/>
+                        </a:ext>
+                      </a:extLst>
+                    </a:blip>
+                    <a:srcRect/>
+                    <a:stretch>
+                      <a:fillRect/>
+                    </a:stretch>
+                  </pic:blipFill>
+                  <pic:spPr bwMode="auto">
+                    <a:xfrm>
+                      <a:off x="0" y="0"/>
+                      <a:ext cx="5930900" cy="1651000"/>
+                    </a:xfrm>
+                    <a:prstGeom prst="rect">
+                      <a:avLst/>
+                    </a:prstGeom>
+                    <a:noFill/>
+                    <a:ln>
+                      <a:noFill/>
+                    </a:ln>
+                  </pic:spPr>
+                </pic:pic>
+              </a:graphicData>
+            </a:graphic>
+          </wp:inline>
+        </w:drawing>
+      </w:r>
+    </w:p>
+    <w:p/>
+    <w:p>
+      <w:r>
+        <w:t>Successful update</w:t>
+      </w:r>
+      <w:r>
+        <w:rPr>
+          <w:noProof/>
+        </w:rPr>
+        <w:drawing>
+          <wp:inline distT="0" distB="0" distL="0" distR="0" wp14:anchorId="4897F951" wp14:editId="231FCB60">
+            <wp:extent cx="5930900" cy="1993900"/>
+            <wp:effectExtent l="0" t="0" r="12700" b="12700"/>
+            <wp:docPr id="7" name="Picture 7" descr="../../../../../Users/thomas/Desktop/h"/>
+            <wp:cNvGraphicFramePr>
+              <a:graphicFrameLocks xmlns:a="http://schemas.openxmlformats.org/drawingml/2006/main" noChangeAspect="1"/>
+            </wp:cNvGraphicFramePr>
+            <a:graphic xmlns:a="http://schemas.openxmlformats.org/drawingml/2006/main">
+              <a:graphicData uri="http://schemas.openxmlformats.org/drawingml/2006/picture">
+                <pic:pic xmlns:pic="http://schemas.openxmlformats.org/drawingml/2006/picture">
+                  <pic:nvPicPr>
+                    <pic:cNvPr id="0" name="Picture 5" descr="../../../../../Users/thomas/Desktop/h"/>
+                    <pic:cNvPicPr>
+                      <a:picLocks noChangeAspect="1" noChangeArrowheads="1"/>
+                    </pic:cNvPicPr>
+                  </pic:nvPicPr>
+                  <pic:blipFill>
+                    <a:blip r:embed="rId8">
+                      <a:extLst>
+                        <a:ext uri="{28A0092B-C50C-407E-A947-70E740481C1C}">
+                          <a14:useLocalDpi xmlns:a14="http://schemas.microsoft.com/office/drawing/2010/main" val="0"/>
+                        </a:ext>
+                      </a:extLst>
+                    </a:blip>
+                    <a:srcRect/>
+                    <a:stretch>
+                      <a:fillRect/>
+                    </a:stretch>
+                  </pic:blipFill>
+                  <pic:spPr bwMode="auto">
+                    <a:xfrm>
+                      <a:off x="0" y="0"/>
+                      <a:ext cx="5930900" cy="1993900"/>
+                    </a:xfrm>
+                    <a:prstGeom prst="rect">
+                      <a:avLst/>
+                    </a:prstGeom>
+                    <a:noFill/>
+                    <a:ln>
+                      <a:noFill/>
+                    </a:ln>
+                  </pic:spPr>
+                </pic:pic>
+              </a:graphicData>
+            </a:graphic>
+          </wp:inline>
+        </w:drawing>
+      </w:r>
+    </w:p>
+    <w:p/>
+    <w:p/>
+    <w:p/>
+    <w:p/>
+    <w:p/>
+    <w:p/>
+    <w:p/>
+    <w:p/>
+    <w:p/>
+    <w:p/>
+    <w:p/>
+    <w:p>
+      <w:r>
+        <w:t>Bad login info</w:t>
+      </w:r>
+      <w:bookmarkStart w:id="0" w:name="_GoBack"/>
+      <w:bookmarkEnd w:id="0"/>
+    </w:p>
+    <w:p>
+      <w:r>
+        <w:rPr>
+          <w:noProof/>
+        </w:rPr>
+        <w:drawing>
+          <wp:inline distT="0" distB="0" distL="0" distR="0" wp14:anchorId="76FF0561" wp14:editId="2913C043">
+            <wp:extent cx="5943600" cy="2224405"/>
+            <wp:effectExtent l="0" t="0" r="0" b="10795"/>
+            <wp:docPr id="8" name="Picture 8"/>
+            <wp:cNvGraphicFramePr>
+              <a:graphicFrameLocks xmlns:a="http://schemas.openxmlformats.org/drawingml/2006/main" noChangeAspect="1"/>
+            </wp:cNvGraphicFramePr>
+            <a:graphic xmlns:a="http://schemas.openxmlformats.org/drawingml/2006/main">
+              <a:graphicData uri="http://schemas.openxmlformats.org/drawingml/2006/picture">
+                <pic:pic xmlns:pic="http://schemas.openxmlformats.org/drawingml/2006/picture">
+                  <pic:nvPicPr>
+                    <pic:cNvPr id="8" name="Screen Shot 2016-05-03 at 8.49.07 PM.png"/>
+                    <pic:cNvPicPr/>
+                  </pic:nvPicPr>
+                  <pic:blipFill>
+                    <a:blip r:embed="rId9">
+                      <a:extLst>
+                        <a:ext uri="{28A0092B-C50C-407E-A947-70E740481C1C}">
+                          <a14:useLocalDpi xmlns:a14="http://schemas.microsoft.com/office/drawing/2010/main" val="0"/>
+                        </a:ext>
+                      </a:extLst>
+                    </a:blip>
+                    <a:stretch>
+                      <a:fillRect/>
+                    </a:stretch>
+                  </pic:blipFill>
+                  <pic:spPr>
+                    <a:xfrm>
+                      <a:off x="0" y="0"/>
+                      <a:ext cx="5943600" cy="2224405"/>
+                    </a:xfrm>
+                    <a:prstGeom prst="rect">
+                      <a:avLst/>
+                    </a:prstGeom>
                   </pic:spPr>
                 </pic:pic>
               </a:graphicData>
